--- a/Python/LINEAR MODEL.docx
+++ b/Python/LINEAR MODEL.docx
@@ -21,6 +21,95 @@
           <w:tcPr>
             <w:tcW w:w="2804" w:type="dxa"/>
           </w:tcPr>
+          <w:p>
+            <w:pPr>
+              <w:ind w:left="-85" w:right="-86"/>
+              <w:rPr>
+                <w:rFonts w:ascii="Monotype Corsiva" w:hAnsi="Monotype Corsiva"/>
+                <w:b/>
+                <w:spacing w:val="4"/>
+                <w:sz w:val="18"/>
+                <w:szCs w:val="18"/>
+              </w:rPr>
+            </w:pPr>
+            <w:r>
+              <w:rPr>
+                <w:rFonts w:ascii="Monotype Corsiva" w:hAnsi="Monotype Corsiva"/>
+                <w:b/>
+                <w:spacing w:val="4"/>
+                <w:sz w:val="18"/>
+                <w:szCs w:val="18"/>
+              </w:rPr>
+              <w:t xml:space="preserve">Univariate statistics: </w:t>
+            </w:r>
+          </w:p>
+          <w:p>
+            <w:pPr>
+              <w:ind w:left="-85" w:right="-86"/>
+            </w:pPr>
+            <w:r>
+              <w:t>Basics univariate statistics are required to explore dataset</w:t>
+            </w:r>
+            <w:proofErr w:type="gramStart"/>
+            <w:r>
+              <w:t>:</w:t>
+            </w:r>
+            <w:proofErr w:type="gramEnd"/>
+            <w:r>
+              <w:br/>
+            </w:r>
+            <w:bookmarkStart w:id="0" w:name="_GoBack"/>
+            <w:bookmarkEnd w:id="0"/>
+            <w:r>
+              <w:t>• Discover associations between a variable of interest and potential predictors. It is strongly</w:t>
+            </w:r>
+            <w:r>
+              <w:t xml:space="preserve"> recommended </w:t>
+            </w:r>
+            <w:r>
+              <w:t>to start with simp</w:t>
+            </w:r>
+            <w:r>
+              <w:t xml:space="preserve">le univariate methods before </w:t>
+            </w:r>
+            <w:r>
+              <w:t>moving to complex multivariate predictors.</w:t>
+            </w:r>
+          </w:p>
+          <w:p>
+            <w:pPr>
+              <w:ind w:left="-85" w:right="-86"/>
+            </w:pPr>
+            <w:r>
+              <w:t>• Assess the pre</w:t>
+            </w:r>
+            <w:r>
+              <w:t xml:space="preserve">diction performances of machine </w:t>
+            </w:r>
+            <w:r>
+              <w:t>learning predictors.</w:t>
+            </w:r>
+          </w:p>
+          <w:p>
+            <w:pPr>
+              <w:ind w:left="-85" w:right="-86"/>
+            </w:pPr>
+            <w:r>
+              <w:t>• Most of the univari</w:t>
+            </w:r>
+            <w:r>
+              <w:t xml:space="preserve">ate statistics are based on the </w:t>
+            </w:r>
+            <w:r>
+              <w:t>linear model which is one of the main</w:t>
+            </w:r>
+            <w:r>
+              <w:t xml:space="preserve"> </w:t>
+            </w:r>
+            <w:r>
+              <w:t>model in machine learning</w:t>
+            </w:r>
+          </w:p>
           <w:p>
             <w:pPr>
               <w:ind w:left="-85" w:right="-86"/>
@@ -1945,6 +2034,7 @@
                   <w:rPr>
                     <w:rFonts w:ascii="Cambria Math" w:hAnsi="Cambria Math"/>
                   </w:rPr>
+                  <w:lastRenderedPageBreak/>
                   <m:t>S</m:t>
                 </m:r>
                 <m:sSub>
@@ -6462,9 +6552,30 @@
           <w:p>
             <w:pPr>
               <w:ind w:left="-85" w:right="-86"/>
-            </w:pPr>
-            <w:bookmarkStart w:id="0" w:name="_GoBack"/>
-            <w:bookmarkEnd w:id="0"/>
+              <w:rPr>
+                <w:rFonts w:ascii="Monotype Corsiva" w:hAnsi="Monotype Corsiva"/>
+                <w:b/>
+                <w:spacing w:val="4"/>
+                <w:sz w:val="18"/>
+              </w:rPr>
+            </w:pPr>
+            <w:r>
+              <w:rPr>
+                <w:rFonts w:ascii="Monotype Corsiva" w:hAnsi="Monotype Corsiva"/>
+                <w:b/>
+                <w:spacing w:val="4"/>
+                <w:sz w:val="18"/>
+              </w:rPr>
+              <w:t xml:space="preserve">Multivariate statistics: </w:t>
+            </w:r>
+          </w:p>
+          <w:p>
+            <w:pPr>
+              <w:ind w:left="-85"/>
+            </w:pPr>
+            <w:r>
+              <w:t xml:space="preserve">Multivariate statistics include all statistical techniques for analysing samples made of two or more variables. </w:t>
+            </w:r>
           </w:p>
         </w:tc>
         <w:tc>

--- a/Python/LINEAR MODEL.docx
+++ b/Python/LINEAR MODEL.docx
@@ -5,21 +5,21 @@
     <w:tbl>
       <w:tblPr>
         <w:tblStyle w:val="TableGrid"/>
-        <w:tblW w:w="0" w:type="auto"/>
+        <w:tblW w:w="16835" w:type="dxa"/>
         <w:tblLook w:val="04A0" w:firstRow="1" w:lastRow="0" w:firstColumn="1" w:lastColumn="0" w:noHBand="0" w:noVBand="1"/>
       </w:tblPr>
       <w:tblGrid>
-        <w:gridCol w:w="2804"/>
-        <w:gridCol w:w="2804"/>
-        <w:gridCol w:w="2805"/>
-        <w:gridCol w:w="2805"/>
-        <w:gridCol w:w="2805"/>
-        <w:gridCol w:w="2805"/>
+        <w:gridCol w:w="2729"/>
+        <w:gridCol w:w="2849"/>
+        <w:gridCol w:w="3257"/>
+        <w:gridCol w:w="2666"/>
+        <w:gridCol w:w="2667"/>
+        <w:gridCol w:w="2667"/>
       </w:tblGrid>
       <w:tr>
         <w:tc>
           <w:tcPr>
-            <w:tcW w:w="2804" w:type="dxa"/>
+            <w:tcW w:w="2731" w:type="dxa"/>
           </w:tcPr>
           <w:p>
             <w:pPr>
@@ -48,20 +48,7 @@
               <w:ind w:left="-85" w:right="-86"/>
             </w:pPr>
             <w:r>
-              <w:t>Basics univariate statistics are required to explore dataset</w:t>
-            </w:r>
-            <w:proofErr w:type="gramStart"/>
-            <w:r>
-              <w:t>:</w:t>
-            </w:r>
-            <w:proofErr w:type="gramEnd"/>
-            <w:r>
-              <w:br/>
-            </w:r>
-            <w:bookmarkStart w:id="0" w:name="_GoBack"/>
-            <w:bookmarkEnd w:id="0"/>
-            <w:r>
-              <w:t>• Discover associations between a variable of interest and potential predictors. It is strongly</w:t>
+              <w:t>Discover associations between a variable of interest and potential predictors. It is strongly</w:t>
             </w:r>
             <w:r>
               <w:t xml:space="preserve"> recommended </w:t>
@@ -81,21 +68,7 @@
               <w:ind w:left="-85" w:right="-86"/>
             </w:pPr>
             <w:r>
-              <w:t>• Assess the pre</w:t>
-            </w:r>
-            <w:r>
-              <w:t xml:space="preserve">diction performances of machine </w:t>
-            </w:r>
-            <w:r>
-              <w:t>learning predictors.</w:t>
-            </w:r>
-          </w:p>
-          <w:p>
-            <w:pPr>
-              <w:ind w:left="-85" w:right="-86"/>
-            </w:pPr>
-            <w:r>
-              <w:t>• Most of the univari</w:t>
+              <w:t>Most of the univari</w:t>
             </w:r>
             <w:r>
               <w:t xml:space="preserve">ate statistics are based on the </w:t>
@@ -518,13 +491,7 @@
                   <w:rPr>
                     <w:rFonts w:ascii="Cambria Math" w:hAnsi="Cambria Math"/>
                   </w:rPr>
-                  <m:t xml:space="preserve">  ; </m:t>
-                </m:r>
-                <m:r>
-                  <w:rPr>
-                    <w:rFonts w:ascii="Cambria Math" w:hAnsi="Cambria Math"/>
-                  </w:rPr>
-                  <m:t xml:space="preserve"> i=1….n</m:t>
+                  <m:t xml:space="preserve">  ;  i=1….n</m:t>
                 </m:r>
               </m:oMath>
             </m:oMathPara>
@@ -2034,7 +2001,6 @@
                   <w:rPr>
                     <w:rFonts w:ascii="Cambria Math" w:hAnsi="Cambria Math"/>
                   </w:rPr>
-                  <w:lastRenderedPageBreak/>
                   <m:t>S</m:t>
                 </m:r>
                 <m:sSub>
@@ -2183,10 +2149,21 @@
             <w:pPr>
               <w:ind w:left="-85" w:right="-86"/>
             </w:pPr>
+          </w:p>
+        </w:tc>
+        <w:tc>
+          <w:tcPr>
+            <w:tcW w:w="2850" w:type="dxa"/>
+          </w:tcPr>
+          <w:p>
+            <w:pPr>
+              <w:ind w:left="-85" w:right="-86"/>
+            </w:pPr>
             <w:r>
               <w:rPr>
                 <w:u w:val="single"/>
               </w:rPr>
+              <w:lastRenderedPageBreak/>
               <w:t>The regression sum of squares</w:t>
             </w:r>
             <w:r>
@@ -2727,16 +2704,6 @@
             <w:pPr>
               <w:ind w:left="-85" w:right="-86"/>
             </w:pPr>
-          </w:p>
-        </w:tc>
-        <w:tc>
-          <w:tcPr>
-            <w:tcW w:w="2804" w:type="dxa"/>
-          </w:tcPr>
-          <w:p>
-            <w:pPr>
-              <w:ind w:left="-85" w:right="-86"/>
-            </w:pPr>
             <m:oMath>
               <m:sSup>
                 <m:sSupPr>
@@ -2820,12 +2787,14 @@
                     <m:ctrlPr>
                       <w:rPr>
                         <w:rFonts w:ascii="Cambria Math" w:hAnsi="Cambria Math"/>
-                        <w:i/>
                       </w:rPr>
                     </m:ctrlPr>
                   </m:fPr>
                   <m:num>
                     <m:r>
+                      <m:rPr>
+                        <m:sty m:val="p"/>
+                      </m:rPr>
                       <w:rPr>
                         <w:rFonts w:ascii="Cambria Math" w:hAnsi="Cambria Math"/>
                       </w:rPr>
@@ -2834,6 +2803,9 @@
                   </m:num>
                   <m:den>
                     <m:r>
+                      <m:rPr>
+                        <m:sty m:val="p"/>
+                      </m:rPr>
                       <w:rPr>
                         <w:rFonts w:ascii="Cambria Math" w:hAnsi="Cambria Math"/>
                       </w:rPr>
@@ -3015,21 +2987,13 @@
           <w:p>
             <w:pPr>
               <w:ind w:left="-85" w:right="-86"/>
+            </w:pPr>
+            <w:r>
               <w:rPr>
                 <w:b/>
               </w:rPr>
-            </w:pPr>
-            <w:r>
-              <w:rPr>
-                <w:b/>
-              </w:rPr>
               <w:t xml:space="preserve">Test: </w:t>
             </w:r>
-          </w:p>
-          <w:p>
-            <w:pPr>
-              <w:ind w:left="-85" w:right="-86"/>
-            </w:pPr>
             <w:r>
               <w:t xml:space="preserve">Let </w:t>
             </w:r>
@@ -3133,6 +3097,7 @@
           </w:p>
           <w:p>
             <w:pPr>
+              <w:spacing w:line="276" w:lineRule="auto"/>
               <w:ind w:left="-85" w:right="-86"/>
             </w:pPr>
             <m:oMath>
@@ -3301,6 +3266,7 @@
           </w:p>
           <w:p>
             <w:pPr>
+              <w:spacing w:line="276" w:lineRule="auto"/>
               <w:ind w:left="-85" w:right="-86"/>
             </w:pPr>
             <m:oMath>
@@ -3803,6 +3769,7 @@
           </w:p>
           <w:p>
             <w:pPr>
+              <w:spacing w:line="276" w:lineRule="auto"/>
               <w:ind w:left="-85" w:right="-86"/>
             </w:pPr>
             <m:oMathPara>
@@ -4054,7 +4021,7 @@
                 <w:b/>
                 <w:u w:val="single"/>
               </w:rPr>
-              <w:t xml:space="preserve">Multiple regression: </w:t>
+              <w:t xml:space="preserve">MULTIPLE REGRESSION: </w:t>
             </w:r>
           </w:p>
           <w:p>
@@ -4789,8 +4756,14 @@
           <w:p>
             <w:pPr>
               <w:ind w:left="-85" w:right="-86"/>
-            </w:pPr>
-            <w:r>
+              <w:rPr>
+                <w:u w:val="single"/>
+              </w:rPr>
+            </w:pPr>
+            <w:r>
+              <w:rPr>
+                <w:u w:val="single"/>
+              </w:rPr>
               <w:t xml:space="preserve">Minimise the Mean Squared Error MSE loss: </w:t>
             </w:r>
           </w:p>
@@ -4798,6 +4771,9 @@
             <w:pPr>
               <w:spacing w:line="276" w:lineRule="auto"/>
               <w:ind w:left="-85" w:right="-86"/>
+              <w:rPr>
+                <w:i/>
+              </w:rPr>
             </w:pPr>
             <m:oMathPara>
               <m:oMath>
@@ -5408,7 +5384,25 @@
               </m:r>
             </m:oMath>
             <w:r>
-              <w:t xml:space="preserve"> be a vector of the N targets. Then, using linear algebra, the mean squared error MSE loss can be written as: </w:t>
+              <w:t xml:space="preserve"> be a vector of the N targets. </w:t>
+            </w:r>
+            <w:r>
+              <w:rPr>
+                <w:u w:val="single"/>
+              </w:rPr>
+              <w:t>The mean squared error MSE loss</w:t>
+            </w:r>
+            <w:r>
+              <w:rPr>
+                <w:u w:val="single"/>
+              </w:rPr>
+              <w:t xml:space="preserve"> is</w:t>
+            </w:r>
+            <w:r>
+              <w:rPr>
+                <w:u w:val="single"/>
+              </w:rPr>
+              <w:t xml:space="preserve"> </w:t>
             </w:r>
           </w:p>
           <w:p>
@@ -5566,6 +5560,7 @@
             <w:pPr>
               <w:spacing w:line="276" w:lineRule="auto"/>
               <w:ind w:left="-85" w:right="-86"/>
+              <w:jc w:val="center"/>
             </w:pPr>
             <m:oMathPara>
               <m:oMath>
@@ -5687,35 +5682,63 @@
                 <w:b/>
                 <w:u w:val="single"/>
               </w:rPr>
-              <w:t>Multiple regression with categorical independent variables or factors:</w:t>
-            </w:r>
-            <w:r>
-              <w:rPr>
-                <w:u w:val="single"/>
-              </w:rPr>
-              <w:t xml:space="preserve"> </w:t>
+              <w:t>MULTIPLE REGRESSION</w:t>
             </w:r>
             <w:r>
               <w:rPr>
                 <w:b/>
                 <w:u w:val="single"/>
               </w:rPr>
-              <w:t>ANALYSIS OF COVARIANCE</w:t>
+              <w:t xml:space="preserve"> categorical independent variable</w:t>
             </w:r>
             <w:r>
               <w:rPr>
                 <w:b/>
                 <w:u w:val="single"/>
               </w:rPr>
-              <w:t xml:space="preserve"> (ANCOVA)</w:t>
-            </w:r>
-          </w:p>
-          <w:p>
-            <w:pPr>
-              <w:ind w:left="-85" w:right="-86"/>
-              <w:rPr>
+              <w:t>/factor</w:t>
+            </w:r>
+            <w:r>
+              <w:rPr>
+                <w:b/>
                 <w:u w:val="single"/>
               </w:rPr>
+              <w:t>:</w:t>
+            </w:r>
+            <w:r>
+              <w:rPr>
+                <w:u w:val="single"/>
+              </w:rPr>
+              <w:t xml:space="preserve"> </w:t>
+            </w:r>
+            <w:r>
+              <w:rPr>
+                <w:b/>
+                <w:u w:val="single"/>
+              </w:rPr>
+              <w:t xml:space="preserve">ANALYSIS </w:t>
+            </w:r>
+            <w:r>
+              <w:rPr>
+                <w:b/>
+                <w:u w:val="single"/>
+              </w:rPr>
+              <w:t>of</w:t>
+            </w:r>
+            <w:r>
+              <w:rPr>
+                <w:b/>
+                <w:u w:val="single"/>
+              </w:rPr>
+              <w:t xml:space="preserve"> COVARIANCE (ANCOVA)</w:t>
+            </w:r>
+          </w:p>
+          <w:p>
+            <w:pPr>
+              <w:ind w:left="-85" w:right="-86"/>
+              <w:rPr>
+                <w:u w:val="single"/>
+              </w:rPr>
             </w:pPr>
             <w:r>
               <w:t>Analysis of covari</w:t>
@@ -5779,82 +5802,91 @@
                 <w:u w:val="single"/>
               </w:rPr>
               <w:t>covariates (CV).</w:t>
-            </w:r>
-          </w:p>
-          <w:p>
-            <w:pPr>
-              <w:ind w:left="-85" w:right="-86"/>
-              <w:rPr>
-                <w:b/>
-              </w:rPr>
-            </w:pPr>
-            <w:r>
-              <w:rPr>
-                <w:b/>
-              </w:rPr>
-              <w:t>One way AN(C)OVA:</w:t>
-            </w:r>
-          </w:p>
-          <w:p>
-            <w:pPr>
-              <w:ind w:left="-85" w:right="-86"/>
-            </w:pPr>
-            <w:r>
-              <w:rPr>
-                <w:u w:val="single"/>
-              </w:rPr>
-              <w:t>ANOVA:</w:t>
-            </w:r>
-            <w:r>
-              <w:t xml:space="preserve"> one categorical independent variable, one factor </w:t>
-            </w:r>
-          </w:p>
-          <w:p>
-            <w:pPr>
-              <w:ind w:left="-85" w:right="-86"/>
-            </w:pPr>
-            <w:r>
-              <w:rPr>
-                <w:u w:val="single"/>
-              </w:rPr>
-              <w:t>ANCOVA:</w:t>
-            </w:r>
-            <w:r>
-              <w:t xml:space="preserve"> ANOVA with some co-variates. </w:t>
-            </w:r>
-          </w:p>
-          <w:p>
-            <w:pPr>
-              <w:ind w:left="-85" w:right="-86"/>
-              <w:rPr>
-                <w:b/>
-              </w:rPr>
-            </w:pPr>
-            <w:r>
-              <w:rPr>
-                <w:b/>
-              </w:rPr>
-              <w:t xml:space="preserve">Two way AN(C)OVA: </w:t>
-            </w:r>
-          </w:p>
-          <w:p>
-            <w:pPr>
-              <w:ind w:left="-85" w:right="-86"/>
-            </w:pPr>
-            <w:proofErr w:type="spellStart"/>
-            <w:r>
-              <w:t>Ancova</w:t>
-            </w:r>
-            <w:proofErr w:type="spellEnd"/>
-            <w:r>
-              <w:t xml:space="preserve"> with two categorical independent variables, two factors. </w:t>
             </w:r>
           </w:p>
         </w:tc>
         <w:tc>
           <w:tcPr>
-            <w:tcW w:w="2805" w:type="dxa"/>
+            <w:tcW w:w="3251" w:type="dxa"/>
           </w:tcPr>
+          <w:p>
+            <w:pPr>
+              <w:ind w:left="-85" w:right="-86"/>
+              <w:rPr>
+                <w:b/>
+              </w:rPr>
+            </w:pPr>
+            <w:r>
+              <w:rPr>
+                <w:b/>
+              </w:rPr>
+              <w:t>One way AN(C)OVA:</w:t>
+            </w:r>
+          </w:p>
+          <w:p>
+            <w:pPr>
+              <w:ind w:left="-85" w:right="-86"/>
+            </w:pPr>
+            <w:r>
+              <w:rPr>
+                <w:u w:val="single"/>
+              </w:rPr>
+              <w:t>ANOVA:</w:t>
+            </w:r>
+            <w:r>
+              <w:t xml:space="preserve"> one categorical independent variable, one factor </w:t>
+            </w:r>
+          </w:p>
+          <w:p>
+            <w:pPr>
+              <w:ind w:left="-85" w:right="-86"/>
+            </w:pPr>
+            <w:r>
+              <w:rPr>
+                <w:u w:val="single"/>
+              </w:rPr>
+              <w:t>ANCOVA:</w:t>
+            </w:r>
+            <w:r>
+              <w:t xml:space="preserve"> ANOVA with some co-variates. </w:t>
+            </w:r>
+          </w:p>
+          <w:p>
+            <w:pPr>
+              <w:ind w:left="-85" w:right="-86"/>
+            </w:pPr>
+            <w:r>
+              <w:rPr>
+                <w:b/>
+              </w:rPr>
+              <w:t>Two way AN(C</w:t>
+            </w:r>
+            <w:proofErr w:type="gramStart"/>
+            <w:r>
+              <w:rPr>
+                <w:b/>
+              </w:rPr>
+              <w:t>)OVA</w:t>
+            </w:r>
+            <w:proofErr w:type="gramEnd"/>
+            <w:r>
+              <w:rPr>
+                <w:b/>
+              </w:rPr>
+              <w:t xml:space="preserve">: </w:t>
+            </w:r>
+            <m:oMath>
+              <m:r>
+                <w:rPr>
+                  <w:rFonts w:ascii="Cambria Math" w:hAnsi="Cambria Math"/>
+                </w:rPr>
+                <m:t>Ancova</m:t>
+              </m:r>
+            </m:oMath>
+            <w:r>
+              <w:t xml:space="preserve"> with two categorical independent variables, two factors. </w:t>
+            </w:r>
+          </w:p>
           <w:p>
             <w:pPr>
               <w:ind w:left="-85" w:right="-86"/>
@@ -6012,196 +6044,242 @@
                 <w:rPr>
                   <w:rFonts w:ascii="Cambria Math" w:hAnsi="Cambria Math"/>
                 </w:rPr>
-                <m:t>p</m:t>
+                <m:t xml:space="preserve">p-value </m:t>
               </m:r>
+            </m:oMath>
+            <w:r>
+              <w:t xml:space="preserve">&lt; 0.05 </w:t>
+            </w:r>
+            <w:r>
+              <w:t xml:space="preserve">leads to </w:t>
+            </w:r>
+            <w:r>
+              <w:t>FP.</w:t>
+            </w:r>
+            <w:r>
+              <w:br/>
+            </w:r>
+            <w:r>
+              <w:rPr>
+                <w:u w:val="single"/>
+              </w:rPr>
+              <w:t>False Negative (FN)</w:t>
+            </w:r>
+            <w:r>
+              <w:rPr>
+                <w:b/>
+              </w:rPr>
+              <w:t xml:space="preserve"> </w:t>
+            </w:r>
+            <w:r>
+              <w:t xml:space="preserve">equivalent to a miss, Type II </w:t>
+            </w:r>
+            <w:r>
+              <w:t>error. The test improperly concludes the</w:t>
+            </w:r>
+            <w:r>
+              <w:t xml:space="preserve"> </w:t>
+            </w:r>
+            <w:r>
+              <w:t>absence of an effect.</w:t>
+            </w:r>
+          </w:p>
+          <w:p>
+            <w:pPr>
+              <w:ind w:left="-85" w:right="-86"/>
+            </w:pPr>
+            <m:oMath>
+              <m:r>
+                <m:rPr>
+                  <m:sty m:val="bi"/>
+                </m:rPr>
+                <w:rPr>
+                  <w:rFonts w:ascii="Cambria Math" w:hAnsi="Cambria Math"/>
+                  <w:u w:val="single"/>
+                </w:rPr>
+                <m:t>Bon</m:t>
+              </m:r>
+              <m:r>
+                <m:rPr>
+                  <m:sty m:val="b"/>
+                </m:rPr>
+                <w:rPr>
+                  <w:rFonts w:ascii="Cambria Math" w:hAnsi="Cambria Math"/>
+                  <w:u w:val="single"/>
+                </w:rPr>
+                <m:t>f</m:t>
+              </m:r>
+              <m:r>
+                <m:rPr>
+                  <m:sty m:val="bi"/>
+                </m:rPr>
+                <w:rPr>
+                  <w:rFonts w:ascii="Cambria Math" w:hAnsi="Cambria Math"/>
+                  <w:u w:val="single"/>
+                </w:rPr>
+                <m:t>e</m:t>
+              </m:r>
+              <m:r>
+                <m:rPr>
+                  <m:sty m:val="b"/>
+                </m:rPr>
+                <w:rPr>
+                  <w:rFonts w:ascii="Cambria Math" w:hAnsi="Cambria Math"/>
+                  <w:u w:val="single"/>
+                </w:rPr>
+                <m:t>rr</m:t>
+              </m:r>
+              <m:r>
+                <m:rPr>
+                  <m:sty m:val="bi"/>
+                </m:rPr>
+                <w:rPr>
+                  <w:rFonts w:ascii="Cambria Math" w:hAnsi="Cambria Math"/>
+                  <w:u w:val="single"/>
+                </w:rPr>
+                <m:t>oni</m:t>
+              </m:r>
+            </m:oMath>
+            <w:r>
+              <w:rPr>
+                <w:b/>
+                <w:u w:val="single"/>
+              </w:rPr>
+              <w:t xml:space="preserve"> correction for multiple comparisons</w:t>
+            </w:r>
+          </w:p>
+          <w:p>
+            <w:pPr>
+              <w:ind w:left="-85" w:right="-86"/>
+            </w:pPr>
+            <w:r>
+              <w:t xml:space="preserve">The </w:t>
+            </w:r>
+            <m:oMath>
               <m:r>
                 <w:rPr>
                   <w:rFonts w:ascii="Cambria Math" w:hAnsi="Cambria Math"/>
                 </w:rPr>
-                <m:t xml:space="preserve">-value </m:t>
+                <m:t>Bonferroni</m:t>
               </m:r>
             </m:oMath>
             <w:r>
-              <w:t xml:space="preserve">&lt; 0.05 </w:t>
-            </w:r>
-            <w:r>
-              <w:t xml:space="preserve">leads to </w:t>
-            </w:r>
-            <w:r>
-              <w:t>FP.</w:t>
-            </w:r>
-            <w:r>
-              <w:br/>
-            </w:r>
-            <w:r>
-              <w:rPr>
-                <w:u w:val="single"/>
-              </w:rPr>
-              <w:t>False Negative (FN)</w:t>
-            </w:r>
-            <w:r>
-              <w:rPr>
-                <w:b/>
-              </w:rPr>
+              <w:t xml:space="preserve"> correcti</w:t>
+            </w:r>
+            <w:r>
+              <w:t xml:space="preserve">on is based on the idea that if </w:t>
+            </w:r>
+            <w:r>
+              <w:t xml:space="preserve">an experimenter is testing 𝑃 </w:t>
+            </w:r>
+            <w:r>
+              <w:t xml:space="preserve">hypotheses, then one way </w:t>
+            </w:r>
+            <w:r>
+              <w:t>of maintaining the fam</w:t>
+            </w:r>
+            <w:r>
+              <w:t xml:space="preserve">ilywise error rate (FWER) is to </w:t>
+            </w:r>
+            <w:r>
+              <w:t>test each individual</w:t>
+            </w:r>
+            <w:r>
               <w:t xml:space="preserve"> </w:t>
             </w:r>
             <w:r>
-              <w:t xml:space="preserve">equivalent to a miss, Type II </w:t>
-            </w:r>
-            <w:r>
-              <w:t>error. The test improperly concludes the</w:t>
+              <w:t>hypothesis at a statistical significance level of 1/𝑃 times the desir</w:t>
+            </w:r>
+            <w:r>
+              <w:t xml:space="preserve">ed maximum </w:t>
+            </w:r>
+            <w:r>
+              <w:t>overall level.</w:t>
+            </w:r>
+          </w:p>
+          <w:p>
+            <w:pPr>
+              <w:ind w:left="-85" w:right="-86"/>
+            </w:pPr>
+            <w:r>
+              <w:t>So, if the desired signific</w:t>
+            </w:r>
+            <w:r>
+              <w:t xml:space="preserve">ance level for the whole family </w:t>
+            </w:r>
+            <w:r>
+              <w:t>of tests is 𝛼 (usually 0.05), then the</w:t>
             </w:r>
             <w:r>
               <w:t xml:space="preserve"> </w:t>
             </w:r>
-            <w:r>
-              <w:t>absence of an effect.</w:t>
-            </w:r>
-          </w:p>
-          <w:p>
-            <w:pPr>
-              <w:ind w:left="-85" w:right="-86"/>
-            </w:pPr>
-            <w:proofErr w:type="spellStart"/>
-            <w:r>
+            <m:oMath>
+              <m:r>
+                <w:rPr>
+                  <w:rFonts w:ascii="Cambria Math" w:hAnsi="Cambria Math"/>
+                </w:rPr>
+                <m:t>Bonferroni</m:t>
+              </m:r>
+            </m:oMath>
+            <w:r>
+              <w:t xml:space="preserve"> </w:t>
+            </w:r>
+            <w:r>
+              <w:t xml:space="preserve">correction would test </w:t>
+            </w:r>
+            <w:r>
+              <w:t xml:space="preserve">each individual hypothesis at a </w:t>
+            </w:r>
+            <w:r>
+              <w:t>significance level of 𝛼/𝑃. For</w:t>
+            </w:r>
+            <w:r>
+              <w:t xml:space="preserve"> </w:t>
+            </w:r>
+            <w:r>
+              <w:t>example, if a trial is testing 𝑃 = 8 hypotheses with a desired 𝛼 = 0.05</w:t>
+            </w:r>
+            <w:r>
+              <w:t xml:space="preserve">, then </w:t>
+            </w:r>
+            <w:r>
+              <w:t xml:space="preserve">the </w:t>
+            </w:r>
+            <m:oMath>
+              <m:r>
+                <w:rPr>
+                  <w:rFonts w:ascii="Cambria Math" w:hAnsi="Cambria Math"/>
+                </w:rPr>
+                <m:t>Bonferroni</m:t>
+              </m:r>
+            </m:oMath>
+            <w:r>
+              <w:t xml:space="preserve"> </w:t>
+            </w:r>
+            <w:r>
+              <w:t>correction would test each individual hypothesis at 𝛼 = 0.05/8 = 0.00625.</w:t>
+            </w:r>
+          </w:p>
+          <w:p>
+            <w:pPr>
+              <w:ind w:left="-85" w:right="-86"/>
               <w:rPr>
                 <w:b/>
                 <w:u w:val="single"/>
               </w:rPr>
-              <w:t>Bonferroni</w:t>
-            </w:r>
-            <w:proofErr w:type="spellEnd"/>
+            </w:pPr>
             <w:r>
               <w:rPr>
                 <w:b/>
                 <w:u w:val="single"/>
               </w:rPr>
-              <w:t xml:space="preserve"> correction for multiple comparisons</w:t>
-            </w:r>
-          </w:p>
-          <w:p>
-            <w:pPr>
-              <w:ind w:left="-85" w:right="-86"/>
-            </w:pPr>
-            <w:r>
-              <w:t xml:space="preserve">The </w:t>
-            </w:r>
-            <w:proofErr w:type="spellStart"/>
-            <w:r>
-              <w:t>Bonferroni</w:t>
-            </w:r>
-            <w:proofErr w:type="spellEnd"/>
-            <w:r>
-              <w:t xml:space="preserve"> correcti</w:t>
-            </w:r>
-            <w:r>
-              <w:t xml:space="preserve">on is based on the idea that if </w:t>
-            </w:r>
-            <w:r>
-              <w:t xml:space="preserve">an experimenter is testing 𝑃 </w:t>
-            </w:r>
-            <w:r>
-              <w:t xml:space="preserve">hypotheses, then one way </w:t>
-            </w:r>
-            <w:r>
-              <w:t>of maintaining the fam</w:t>
-            </w:r>
-            <w:r>
-              <w:t xml:space="preserve">ilywise error rate (FWER) is to </w:t>
-            </w:r>
-            <w:r>
-              <w:t>test each individual</w:t>
-            </w:r>
-            <w:r>
-              <w:t xml:space="preserve"> </w:t>
-            </w:r>
-            <w:r>
-              <w:t>hypothesis at a statistical significance level of 1/𝑃 times the desir</w:t>
-            </w:r>
-            <w:r>
-              <w:t xml:space="preserve">ed maximum </w:t>
-            </w:r>
-            <w:r>
-              <w:t>overall level.</w:t>
-            </w:r>
-          </w:p>
-          <w:p>
-            <w:pPr>
-              <w:ind w:left="-85" w:right="-86"/>
-            </w:pPr>
-            <w:r>
-              <w:t>So, if the desired signific</w:t>
-            </w:r>
-            <w:r>
-              <w:t xml:space="preserve">ance level for the whole family </w:t>
-            </w:r>
-            <w:r>
-              <w:t>of tests is 𝛼 (usually 0.05), then the</w:t>
-            </w:r>
-            <w:r>
-              <w:t xml:space="preserve"> </w:t>
-            </w:r>
-            <w:proofErr w:type="spellStart"/>
-            <w:r>
-              <w:t>Bonferroni</w:t>
-            </w:r>
-            <w:proofErr w:type="spellEnd"/>
-            <w:r>
-              <w:t xml:space="preserve"> </w:t>
-            </w:r>
-            <w:r>
-              <w:t xml:space="preserve">correction would test </w:t>
-            </w:r>
-            <w:r>
-              <w:t xml:space="preserve">each individual hypothesis at a </w:t>
-            </w:r>
-            <w:r>
-              <w:t>significance level of 𝛼/𝑃. For</w:t>
-            </w:r>
-            <w:r>
-              <w:t xml:space="preserve"> </w:t>
-            </w:r>
-            <w:r>
-              <w:t>example, if a trial is testing 𝑃 = 8 hypotheses with a desired 𝛼 = 0.05</w:t>
-            </w:r>
-            <w:r>
-              <w:t xml:space="preserve">, then </w:t>
-            </w:r>
-            <w:r>
-              <w:t xml:space="preserve">the </w:t>
-            </w:r>
-            <w:proofErr w:type="spellStart"/>
-            <w:r>
-              <w:t>Bonferroni</w:t>
-            </w:r>
-            <w:proofErr w:type="spellEnd"/>
-            <w:r>
-              <w:t xml:space="preserve"> </w:t>
-            </w:r>
-            <w:r>
-              <w:t>correction would test each individual hypothesis at 𝛼 = 0.05/8 = 0.00625.</w:t>
-            </w:r>
-          </w:p>
-          <w:p>
-            <w:pPr>
-              <w:ind w:left="-85" w:right="-86"/>
+              <w:t>The False discovery rate (FDR) correction for multiple comparisons</w:t>
+            </w:r>
+            <w:r>
               <w:rPr>
                 <w:b/>
                 <w:u w:val="single"/>
               </w:rPr>
-            </w:pPr>
-            <w:r>
-              <w:rPr>
-                <w:b/>
-                <w:u w:val="single"/>
-              </w:rPr>
-              <w:t>The False discovery rate (FDR) correction for multiple comparisons</w:t>
-            </w:r>
-            <w:r>
-              <w:rPr>
-                <w:b/>
-                <w:u w:val="single"/>
-              </w:rPr>
               <w:t xml:space="preserve"> </w:t>
             </w:r>
           </w:p>
@@ -6245,11 +6323,14 @@
             <w:r>
               <w:t xml:space="preserve">rolling procedures (such as the </w:t>
             </w:r>
-            <w:proofErr w:type="spellStart"/>
-            <w:r>
-              <w:t>Bonferroni</w:t>
-            </w:r>
-            <w:proofErr w:type="spellEnd"/>
+            <m:oMath>
+              <m:r>
+                <w:rPr>
+                  <w:rFonts w:ascii="Cambria Math" w:hAnsi="Cambria Math"/>
+                </w:rPr>
+                <m:t>Bonferroni</m:t>
+              </m:r>
+            </m:oMath>
             <w:r>
               <w:t xml:space="preserve"> correction)</w:t>
             </w:r>
@@ -6404,19 +6485,7 @@
                 <w:rPr>
                   <w:rFonts w:ascii="Cambria Math" w:hAnsi="Cambria Math"/>
                 </w:rPr>
-                <m:t>gm/tiv, wm</m:t>
-              </m:r>
-              <m:r>
-                <w:rPr>
-                  <w:rFonts w:ascii="Cambria Math" w:hAnsi="Cambria Math"/>
-                </w:rPr>
-                <m:t>/</m:t>
-              </m:r>
-              <m:r>
-                <w:rPr>
-                  <w:rFonts w:ascii="Cambria Math" w:hAnsi="Cambria Math"/>
-                </w:rPr>
-                <m:t>tiv.</m:t>
+                <m:t>gm/tiv, wm/tiv.</m:t>
               </m:r>
             </m:oMath>
           </w:p>
@@ -6449,19 +6518,7 @@
                 <w:rPr>
                   <w:rFonts w:ascii="Cambria Math" w:hAnsi="Cambria Math"/>
                 </w:rPr>
-                <m:t xml:space="preserve">site </m:t>
-              </m:r>
-              <m:r>
-                <w:rPr>
-                  <w:rFonts w:ascii="Cambria Math" w:hAnsi="Cambria Math"/>
-                </w:rPr>
-                <m:t xml:space="preserve">× </m:t>
-              </m:r>
-              <m:r>
-                <w:rPr>
-                  <w:rFonts w:ascii="Cambria Math" w:hAnsi="Cambria Math"/>
-                </w:rPr>
-                <m:t>gm</m:t>
+                <m:t>site × gm</m:t>
               </m:r>
             </m:oMath>
             <w:r>
@@ -6492,25 +6549,7 @@
                   <w:rPr>
                     <w:rFonts w:ascii="Cambria Math" w:hAnsi="Cambria Math"/>
                   </w:rPr>
-                  <m:t xml:space="preserve">age </m:t>
-                </m:r>
-                <m:r>
-                  <w:rPr>
-                    <w:rFonts w:ascii="Cambria Math" w:hAnsi="Cambria Math"/>
-                  </w:rPr>
-                  <m:t xml:space="preserve">× </m:t>
-                </m:r>
-                <m:r>
-                  <w:rPr>
-                    <w:rFonts w:ascii="Cambria Math" w:hAnsi="Cambria Math"/>
-                  </w:rPr>
-                  <m:t>gm</m:t>
-                </m:r>
-                <m:r>
-                  <w:rPr>
-                    <w:rFonts w:ascii="Cambria Math" w:hAnsi="Cambria Math"/>
-                  </w:rPr>
-                  <m:t>.</m:t>
+                  <m:t>age × gm.</m:t>
                 </m:r>
               </m:oMath>
             </m:oMathPara>
@@ -6571,16 +6610,216 @@
           </w:p>
           <w:p>
             <w:pPr>
-              <w:ind w:left="-85"/>
+              <w:ind w:left="-85" w:right="-86"/>
             </w:pPr>
             <w:r>
               <w:t xml:space="preserve">Multivariate statistics include all statistical techniques for analysing samples made of two or more variables. </w:t>
             </w:r>
+            <w:r>
+              <w:t xml:space="preserve">The data set </w:t>
+            </w:r>
+            <m:oMath>
+              <m:r>
+                <w:rPr>
+                  <w:rFonts w:ascii="Cambria Math" w:hAnsi="Cambria Math"/>
+                </w:rPr>
+                <m:t>(N×P matrix X)</m:t>
+              </m:r>
+            </m:oMath>
+            <w:r>
+              <w:t xml:space="preserve"> is a collection of </w:t>
+            </w:r>
+            <m:oMath>
+              <m:r>
+                <w:rPr>
+                  <w:rFonts w:ascii="Cambria Math" w:hAnsi="Cambria Math"/>
+                </w:rPr>
+                <m:t>N</m:t>
+              </m:r>
+            </m:oMath>
+            <w:r>
+              <w:t xml:space="preserve"> independent samples column vectors </w:t>
+            </w:r>
+            <m:oMath>
+              <m:d>
+                <m:dPr>
+                  <m:begChr m:val="["/>
+                  <m:endChr m:val="]"/>
+                  <m:ctrlPr>
+                    <w:rPr>
+                      <w:rFonts w:ascii="Cambria Math" w:hAnsi="Cambria Math"/>
+                      <w:i/>
+                    </w:rPr>
+                  </m:ctrlPr>
+                </m:dPr>
+                <m:e>
+                  <m:sSub>
+                    <m:sSubPr>
+                      <m:ctrlPr>
+                        <w:rPr>
+                          <w:rFonts w:ascii="Cambria Math" w:hAnsi="Cambria Math"/>
+                          <w:i/>
+                        </w:rPr>
+                      </m:ctrlPr>
+                    </m:sSubPr>
+                    <m:e>
+                      <m:r>
+                        <w:rPr>
+                          <w:rFonts w:ascii="Cambria Math" w:hAnsi="Cambria Math"/>
+                        </w:rPr>
+                        <m:t>x</m:t>
+                      </m:r>
+                    </m:e>
+                    <m:sub>
+                      <m:r>
+                        <w:rPr>
+                          <w:rFonts w:ascii="Cambria Math" w:hAnsi="Cambria Math"/>
+                        </w:rPr>
+                        <m:t>1</m:t>
+                      </m:r>
+                    </m:sub>
+                  </m:sSub>
+                  <m:r>
+                    <w:rPr>
+                      <w:rFonts w:ascii="Cambria Math" w:hAnsi="Cambria Math"/>
+                    </w:rPr>
+                    <m:t xml:space="preserve">,…, </m:t>
+                  </m:r>
+                  <m:sSub>
+                    <m:sSubPr>
+                      <m:ctrlPr>
+                        <w:rPr>
+                          <w:rFonts w:ascii="Cambria Math" w:hAnsi="Cambria Math"/>
+                          <w:i/>
+                        </w:rPr>
+                      </m:ctrlPr>
+                    </m:sSubPr>
+                    <m:e>
+                      <m:r>
+                        <w:rPr>
+                          <w:rFonts w:ascii="Cambria Math" w:hAnsi="Cambria Math"/>
+                        </w:rPr>
+                        <m:t>x</m:t>
+                      </m:r>
+                    </m:e>
+                    <m:sub>
+                      <m:r>
+                        <w:rPr>
+                          <w:rFonts w:ascii="Cambria Math" w:hAnsi="Cambria Math"/>
+                        </w:rPr>
+                        <m:t>i</m:t>
+                      </m:r>
+                    </m:sub>
+                  </m:sSub>
+                  <m:r>
+                    <w:rPr>
+                      <w:rFonts w:ascii="Cambria Math" w:hAnsi="Cambria Math"/>
+                    </w:rPr>
+                    <m:t xml:space="preserve">, …, </m:t>
+                  </m:r>
+                  <m:sSub>
+                    <m:sSubPr>
+                      <m:ctrlPr>
+                        <w:rPr>
+                          <w:rFonts w:ascii="Cambria Math" w:hAnsi="Cambria Math"/>
+                          <w:i/>
+                        </w:rPr>
+                      </m:ctrlPr>
+                    </m:sSubPr>
+                    <m:e>
+                      <m:r>
+                        <w:rPr>
+                          <w:rFonts w:ascii="Cambria Math" w:hAnsi="Cambria Math"/>
+                        </w:rPr>
+                        <m:t>x</m:t>
+                      </m:r>
+                    </m:e>
+                    <m:sub>
+                      <m:r>
+                        <w:rPr>
+                          <w:rFonts w:ascii="Cambria Math" w:hAnsi="Cambria Math"/>
+                        </w:rPr>
+                        <m:t>N</m:t>
+                      </m:r>
+                    </m:sub>
+                  </m:sSub>
+                </m:e>
+              </m:d>
+            </m:oMath>
+            <w:r>
+              <w:t xml:space="preserve"> of length P</w:t>
+            </w:r>
+          </w:p>
+          <w:p>
+            <w:pPr>
+              <w:ind w:left="-85" w:right="-103"/>
+              <w:jc w:val="center"/>
+            </w:pPr>
+            <w:r>
+              <w:rPr>
+                <w:noProof/>
+              </w:rPr>
+              <w:drawing>
+                <wp:inline distT="0" distB="0" distL="0" distR="0" wp14:anchorId="69D066F1" wp14:editId="43A920F0">
+                  <wp:extent cx="1980000" cy="464400"/>
+                  <wp:effectExtent l="0" t="0" r="5080" b="8255"/>
+                  <wp:docPr id="1" name="Picture 1"/>
+                  <wp:cNvGraphicFramePr>
+                    <a:graphicFrameLocks xmlns:a="http://schemas.openxmlformats.org/drawingml/2006/main" noChangeAspect="1"/>
+                  </wp:cNvGraphicFramePr>
+                  <a:graphic xmlns:a="http://schemas.openxmlformats.org/drawingml/2006/main">
+                    <a:graphicData uri="http://schemas.openxmlformats.org/drawingml/2006/picture">
+                      <pic:pic xmlns:pic="http://schemas.openxmlformats.org/drawingml/2006/picture">
+                        <pic:nvPicPr>
+                          <pic:cNvPr id="1" name=""/>
+                          <pic:cNvPicPr/>
+                        </pic:nvPicPr>
+                        <pic:blipFill>
+                          <a:blip r:embed="rId4">
+                            <a:extLst>
+                              <a:ext uri="{BEBA8EAE-BF5A-486C-A8C5-ECC9F3942E4B}">
+                                <a14:imgProps xmlns:a14="http://schemas.microsoft.com/office/drawing/2010/main">
+                                  <a14:imgLayer r:embed="rId5">
+                                    <a14:imgEffect>
+                                      <a14:sharpenSoften amount="100000"/>
+                                    </a14:imgEffect>
+                                  </a14:imgLayer>
+                                </a14:imgProps>
+                              </a:ext>
+                            </a:extLst>
+                          </a:blip>
+                          <a:stretch>
+                            <a:fillRect/>
+                          </a:stretch>
+                        </pic:blipFill>
+                        <pic:spPr>
+                          <a:xfrm>
+                            <a:off x="0" y="0"/>
+                            <a:ext cx="1980000" cy="464400"/>
+                          </a:xfrm>
+                          <a:prstGeom prst="rect">
+                            <a:avLst/>
+                          </a:prstGeom>
+                        </pic:spPr>
+                      </pic:pic>
+                    </a:graphicData>
+                  </a:graphic>
+                </wp:inline>
+              </w:drawing>
+            </w:r>
+          </w:p>
+          <w:p>
+            <w:pPr>
+              <w:ind w:left="-85" w:right="-86"/>
+              <w:jc w:val="left"/>
+            </w:pPr>
+            <w:bookmarkStart w:id="0" w:name="_GoBack"/>
+            <w:bookmarkEnd w:id="0"/>
           </w:p>
         </w:tc>
         <w:tc>
           <w:tcPr>
-            <w:tcW w:w="2805" w:type="dxa"/>
+            <w:tcW w:w="2667" w:type="dxa"/>
           </w:tcPr>
           <w:p>
             <w:pPr>
@@ -6590,7 +6829,7 @@
         </w:tc>
         <w:tc>
           <w:tcPr>
-            <w:tcW w:w="2805" w:type="dxa"/>
+            <w:tcW w:w="2668" w:type="dxa"/>
           </w:tcPr>
           <w:p>
             <w:pPr>
@@ -6600,7 +6839,7 @@
         </w:tc>
         <w:tc>
           <w:tcPr>
-            <w:tcW w:w="2805" w:type="dxa"/>
+            <w:tcW w:w="2668" w:type="dxa"/>
           </w:tcPr>
           <w:p>
             <w:pPr>

--- a/Python/LINEAR MODEL.docx
+++ b/Python/LINEAR MODEL.docx
@@ -1,6 +1,6 @@
 
 <file path=word/document.xml><?xml version="1.0" encoding="utf-8"?>
-<w:document xmlns:wpc="http://schemas.microsoft.com/office/word/2010/wordprocessingCanvas" xmlns:cx="http://schemas.microsoft.com/office/drawing/2014/chartex" xmlns:cx1="http://schemas.microsoft.com/office/drawing/2015/9/8/chartex" xmlns:mc="http://schemas.openxmlformats.org/markup-compatibility/2006" xmlns:o="urn:schemas-microsoft-com:office:office" xmlns:r="http://schemas.openxmlformats.org/officeDocument/2006/relationships" xmlns:m="http://schemas.openxmlformats.org/officeDocument/2006/math" xmlns:v="urn:schemas-microsoft-com:vml" xmlns:wp14="http://schemas.microsoft.com/office/word/2010/wordprocessingDrawing" xmlns:wp="http://schemas.openxmlformats.org/drawingml/2006/wordprocessingDrawing" xmlns:w10="urn:schemas-microsoft-com:office:word" xmlns:w="http://schemas.openxmlformats.org/wordprocessingml/2006/main" xmlns:w14="http://schemas.microsoft.com/office/word/2010/wordml" xmlns:w15="http://schemas.microsoft.com/office/word/2012/wordml" xmlns:w16se="http://schemas.microsoft.com/office/word/2015/wordml/symex" xmlns:wpg="http://schemas.microsoft.com/office/word/2010/wordprocessingGroup" xmlns:wpi="http://schemas.microsoft.com/office/word/2010/wordprocessingInk" xmlns:wne="http://schemas.microsoft.com/office/word/2006/wordml" xmlns:wps="http://schemas.microsoft.com/office/word/2010/wordprocessingShape" mc:Ignorable="w14 w15 w16se wp14">
+<w:document xmlns:wpc="http://schemas.microsoft.com/office/word/2010/wordprocessingCanvas" xmlns:cx="http://schemas.microsoft.com/office/drawing/2014/chartex" xmlns:cx1="http://schemas.microsoft.com/office/drawing/2015/9/8/chartex" xmlns:cx2="http://schemas.microsoft.com/office/drawing/2015/10/21/chartex" xmlns:cx3="http://schemas.microsoft.com/office/drawing/2016/5/9/chartex" xmlns:cx4="http://schemas.microsoft.com/office/drawing/2016/5/10/chartex" xmlns:cx5="http://schemas.microsoft.com/office/drawing/2016/5/11/chartex" xmlns:cx6="http://schemas.microsoft.com/office/drawing/2016/5/12/chartex" xmlns:cx7="http://schemas.microsoft.com/office/drawing/2016/5/13/chartex" xmlns:cx8="http://schemas.microsoft.com/office/drawing/2016/5/14/chartex" xmlns:mc="http://schemas.openxmlformats.org/markup-compatibility/2006" xmlns:aink="http://schemas.microsoft.com/office/drawing/2016/ink" xmlns:am3d="http://schemas.microsoft.com/office/drawing/2017/model3d" xmlns:o="urn:schemas-microsoft-com:office:office" xmlns:r="http://schemas.openxmlformats.org/officeDocument/2006/relationships" xmlns:m="http://schemas.openxmlformats.org/officeDocument/2006/math" xmlns:v="urn:schemas-microsoft-com:vml" xmlns:wp14="http://schemas.microsoft.com/office/word/2010/wordprocessingDrawing" xmlns:wp="http://schemas.openxmlformats.org/drawingml/2006/wordprocessingDrawing" xmlns:w10="urn:schemas-microsoft-com:office:word" xmlns:w="http://schemas.openxmlformats.org/wordprocessingml/2006/main" xmlns:w14="http://schemas.microsoft.com/office/word/2010/wordml" xmlns:w15="http://schemas.microsoft.com/office/word/2012/wordml" xmlns:w16cid="http://schemas.microsoft.com/office/word/2016/wordml/cid" xmlns:w16se="http://schemas.microsoft.com/office/word/2015/wordml/symex" xmlns:wpg="http://schemas.microsoft.com/office/word/2010/wordprocessingGroup" xmlns:wpi="http://schemas.microsoft.com/office/word/2010/wordprocessingInk" xmlns:wne="http://schemas.microsoft.com/office/word/2006/wordml" xmlns:wps="http://schemas.microsoft.com/office/word/2010/wordprocessingShape" mc:Ignorable="w14 w15 w16se w16cid wp14">
   <w:body>
     <w:tbl>
       <w:tblPr>
@@ -595,16 +595,8 @@
               <w:rPr>
                 <w:b/>
               </w:rPr>
-              <w:t xml:space="preserve">An independent </w:t>
-            </w:r>
-            <w:proofErr w:type="gramStart"/>
-            <w:r>
-              <w:rPr>
-                <w:b/>
-              </w:rPr>
-              <w:t xml:space="preserve">variable </w:t>
-            </w:r>
-            <w:proofErr w:type="gramEnd"/>
+              <w:t xml:space="preserve">An independent variable </w:t>
+            </w:r>
             <m:oMath>
               <m:r>
                 <m:rPr>
@@ -2145,11 +2137,6 @@
               </m:oMath>
             </m:oMathPara>
           </w:p>
-          <w:p>
-            <w:pPr>
-              <w:ind w:left="-85" w:right="-86"/>
-            </w:pPr>
-          </w:p>
         </w:tc>
         <w:tc>
           <w:tcPr>
@@ -2163,7 +2150,6 @@
               <w:rPr>
                 <w:u w:val="single"/>
               </w:rPr>
-              <w:lastRenderedPageBreak/>
               <w:t>The regression sum of squares</w:t>
             </w:r>
             <w:r>
@@ -2433,6 +2419,8 @@
                     </w:rPr>
                     <m:t>β</m:t>
                   </m:r>
+                  <w:bookmarkStart w:id="0" w:name="_GoBack"/>
+                  <w:bookmarkEnd w:id="0"/>
                 </m:e>
                 <m:sub>
                   <m:r>
@@ -2733,15 +2721,15 @@
               </m:sSup>
             </m:oMath>
             <w:r>
-              <w:t xml:space="preserve"> </w:t>
+              <w:t xml:space="preserve"> is the explained sum of squares of </w:t>
             </w:r>
             <w:proofErr w:type="gramStart"/>
             <w:r>
-              <w:t>is</w:t>
+              <w:t>errors.</w:t>
             </w:r>
             <w:proofErr w:type="gramEnd"/>
             <w:r>
-              <w:t xml:space="preserve"> the explained sum of squares of errors. It is the variance by the regression divided by the total variance</w:t>
+              <w:t xml:space="preserve"> It is the variance by the regression divided by the total variance</w:t>
             </w:r>
           </w:p>
           <w:p>
@@ -3076,13 +3064,8 @@
               </m:r>
             </m:oMath>
             <w:r>
-              <w:t xml:space="preserve"> be an estimator of the variance </w:t>
-            </w:r>
-            <w:proofErr w:type="gramStart"/>
-            <w:r>
-              <w:t xml:space="preserve">of </w:t>
-            </w:r>
-            <w:proofErr w:type="gramEnd"/>
+              <w:t xml:space="preserve"> be an estimator of the variance of </w:t>
+            </w:r>
             <m:oMath>
               <m:r>
                 <w:rPr>
@@ -5258,15 +5241,7 @@
               </m:d>
             </m:oMath>
             <w:r>
-              <w:t xml:space="preserve"> </w:t>
-            </w:r>
-            <w:proofErr w:type="gramStart"/>
-            <w:r>
-              <w:t>be</w:t>
-            </w:r>
-            <w:proofErr w:type="gramEnd"/>
-            <w:r>
-              <w:t xml:space="preserve"> an </w:t>
+              <w:t xml:space="preserve"> be an </w:t>
             </w:r>
             <m:oMath>
               <m:r>
@@ -5859,21 +5834,7 @@
               <w:rPr>
                 <w:b/>
               </w:rPr>
-              <w:t>Two way AN(C</w:t>
-            </w:r>
-            <w:proofErr w:type="gramStart"/>
-            <w:r>
-              <w:rPr>
-                <w:b/>
-              </w:rPr>
-              <w:t>)OVA</w:t>
-            </w:r>
-            <w:proofErr w:type="gramEnd"/>
-            <w:r>
-              <w:rPr>
-                <w:b/>
-              </w:rPr>
-              <w:t xml:space="preserve">: </w:t>
+              <w:t xml:space="preserve">Two way AN(C)OVA: </w:t>
             </w:r>
             <m:oMath>
               <m:r>
@@ -6029,15 +5990,7 @@
               </m:r>
             </m:oMath>
             <w:r>
-              <w:t xml:space="preserve"> </w:t>
-            </w:r>
-            <w:proofErr w:type="gramStart"/>
-            <w:r>
-              <w:t>at</w:t>
-            </w:r>
-            <w:proofErr w:type="gramEnd"/>
-            <w:r>
-              <w:t xml:space="preserve"> </w:t>
+              <w:t xml:space="preserve"> at </w:t>
             </w:r>
             <m:oMath>
               <m:r>
@@ -6813,8 +6766,6 @@
               <w:ind w:left="-85" w:right="-86"/>
               <w:jc w:val="left"/>
             </w:pPr>
-            <w:bookmarkStart w:id="0" w:name="_GoBack"/>
-            <w:bookmarkEnd w:id="0"/>
           </w:p>
         </w:tc>
         <w:tc>
@@ -6861,7 +6812,7 @@
 </file>
 
 <file path=word/styles.xml><?xml version="1.0" encoding="utf-8"?>
-<w:styles xmlns:mc="http://schemas.openxmlformats.org/markup-compatibility/2006" xmlns:r="http://schemas.openxmlformats.org/officeDocument/2006/relationships" xmlns:w="http://schemas.openxmlformats.org/wordprocessingml/2006/main" xmlns:w14="http://schemas.microsoft.com/office/word/2010/wordml" xmlns:w15="http://schemas.microsoft.com/office/word/2012/wordml" xmlns:w16se="http://schemas.microsoft.com/office/word/2015/wordml/symex" mc:Ignorable="w14 w15 w16se">
+<w:styles xmlns:mc="http://schemas.openxmlformats.org/markup-compatibility/2006" xmlns:r="http://schemas.openxmlformats.org/officeDocument/2006/relationships" xmlns:w="http://schemas.openxmlformats.org/wordprocessingml/2006/main" xmlns:w14="http://schemas.microsoft.com/office/word/2010/wordml" xmlns:w15="http://schemas.microsoft.com/office/word/2012/wordml" xmlns:w16cid="http://schemas.microsoft.com/office/word/2016/wordml/cid" xmlns:w16se="http://schemas.microsoft.com/office/word/2015/wordml/symex" mc:Ignorable="w14 w15 w16se w16cid">
   <w:docDefaults>
     <w:rPrDefault>
       <w:rPr>
@@ -6877,7 +6828,7 @@
       </w:pPr>
     </w:pPrDefault>
   </w:docDefaults>
-  <w:latentStyles w:defLockedState="0" w:defUIPriority="99" w:defSemiHidden="0" w:defUnhideWhenUsed="0" w:defQFormat="0" w:count="371">
+  <w:latentStyles w:defLockedState="0" w:defUIPriority="99" w:defSemiHidden="0" w:defUnhideWhenUsed="0" w:defQFormat="0" w:count="375">
     <w:lsdException w:name="Normal" w:uiPriority="0" w:qFormat="1"/>
     <w:lsdException w:name="heading 1" w:uiPriority="9" w:qFormat="1"/>
     <w:lsdException w:name="heading 2" w:semiHidden="1" w:uiPriority="9" w:unhideWhenUsed="1" w:qFormat="1"/>
@@ -6983,7 +6934,6 @@
     <w:lsdException w:name="HTML Sample" w:semiHidden="1" w:unhideWhenUsed="1"/>
     <w:lsdException w:name="HTML Typewriter" w:semiHidden="1" w:unhideWhenUsed="1"/>
     <w:lsdException w:name="HTML Variable" w:semiHidden="1" w:unhideWhenUsed="1"/>
-    <w:lsdException w:name="Normal Table" w:semiHidden="1" w:unhideWhenUsed="1"/>
     <w:lsdException w:name="annotation subject" w:semiHidden="1" w:unhideWhenUsed="1"/>
     <w:lsdException w:name="No List" w:semiHidden="1" w:unhideWhenUsed="1"/>
     <w:lsdException w:name="Outline List 1" w:semiHidden="1" w:unhideWhenUsed="1"/>
@@ -7027,10 +6977,8 @@
     <w:lsdException w:name="Table Elegant" w:semiHidden="1" w:unhideWhenUsed="1"/>
     <w:lsdException w:name="Table Professional" w:semiHidden="1" w:unhideWhenUsed="1"/>
     <w:lsdException w:name="Table Subtle 1" w:semiHidden="1" w:unhideWhenUsed="1"/>
-    <w:lsdException w:name="Table Subtle 2" w:semiHidden="1" w:unhideWhenUsed="1"/>
     <w:lsdException w:name="Table Web 1" w:semiHidden="1" w:unhideWhenUsed="1"/>
     <w:lsdException w:name="Table Web 2" w:semiHidden="1" w:unhideWhenUsed="1"/>
-    <w:lsdException w:name="Table Web 3" w:semiHidden="1" w:unhideWhenUsed="1"/>
     <w:lsdException w:name="Balloon Text" w:semiHidden="1" w:unhideWhenUsed="1"/>
     <w:lsdException w:name="Table Grid" w:uiPriority="39"/>
     <w:lsdException w:name="Table Theme" w:semiHidden="1" w:unhideWhenUsed="1"/>
@@ -7249,6 +7197,10 @@
     <w:lsdException w:name="List Table 5 Dark Accent 6" w:uiPriority="50"/>
     <w:lsdException w:name="List Table 6 Colorful Accent 6" w:uiPriority="51"/>
     <w:lsdException w:name="List Table 7 Colorful Accent 6" w:uiPriority="52"/>
+    <w:lsdException w:name="Mention" w:semiHidden="1" w:unhideWhenUsed="1"/>
+    <w:lsdException w:name="Smart Hyperlink" w:semiHidden="1" w:unhideWhenUsed="1"/>
+    <w:lsdException w:name="Hashtag" w:semiHidden="1" w:unhideWhenUsed="1"/>
+    <w:lsdException w:name="Unresolved Mention" w:semiHidden="1" w:unhideWhenUsed="1"/>
   </w:latentStyles>
   <w:style w:type="paragraph" w:default="1" w:styleId="Normal">
     <w:name w:val="Normal"/>
